--- a/用pygame写军旗游戏课题研究报告.docx
+++ b/用pygame写军旗游戏课题研究报告.docx
@@ -2,13 +2,11 @@
 <file path=word/document.xml><?xml version="1.0" encoding="utf-8"?>
 <w:document xmlns:w="http://schemas.openxmlformats.org/wordprocessingml/2006/main" xmlns:m="http://schemas.openxmlformats.org/officeDocument/2006/math" xmlns:r="http://schemas.openxmlformats.org/officeDocument/2006/relationships" xmlns:o="urn:schemas-microsoft-com:office:office" xmlns:v="urn:schemas-microsoft-com:vml" xmlns:w10="urn:schemas-microsoft-com:office:word" xmlns:a="http://schemas.openxmlformats.org/drawingml/2006/main" xmlns:pic="http://schemas.openxmlformats.org/drawingml/2006/picture" xmlns:wp="http://schemas.openxmlformats.org/drawingml/2006/wordprocessingDrawing">
   <w:body>
+    <w:bookmarkStart w:id="20" w:name="toc"/>
     <w:p>
       <w:pPr>
         <w:pStyle w:val="FirstParagraph"/>
       </w:pPr>
-      <w:r>
-        <w:t xml:space="preserve"/>
-      </w:r>
       <w:hyperlink w:anchor="header-n3">
         <w:r>
           <w:rPr>
@@ -214,43 +212,41 @@
         </w:r>
       </w:hyperlink>
     </w:p>
+    <w:bookmarkEnd w:id="20"/>
     <w:p>
       <w:pPr>
         <w:pStyle w:val="BodyText"/>
       </w:pPr>
-      <w:r>
-        <w:t xml:space="preserve"/>
-      </w:r>
     </w:p>
     <w:p>
       <w:pPr>
         <w:pStyle w:val="Heading1"/>
       </w:pPr>
       <w:bookmarkStart w:id="21" w:name="header-n3"/>
+      <w:r>
+        <w:t xml:space="preserve">用pygame写军旗游戏课题研究报告</w:t>
+      </w:r>
       <w:bookmarkEnd w:id="21"/>
-      <w:r>
-        <w:t xml:space="preserve">用pygame写军旗游戏课题研究报告</w:t>
-      </w:r>
     </w:p>
     <w:p>
       <w:pPr>
         <w:pStyle w:val="Heading2"/>
       </w:pPr>
       <w:bookmarkStart w:id="22" w:name="header-n4"/>
+      <w:r>
+        <w:t xml:space="preserve">研究背景</w:t>
+      </w:r>
       <w:bookmarkEnd w:id="22"/>
-      <w:r>
-        <w:t xml:space="preserve">研究背景</w:t>
-      </w:r>
     </w:p>
     <w:p>
       <w:pPr>
         <w:pStyle w:val="Heading3"/>
       </w:pPr>
       <w:bookmarkStart w:id="23" w:name="header-n5"/>
+      <w:r>
+        <w:t xml:space="preserve">简介</w:t>
+      </w:r>
       <w:bookmarkEnd w:id="23"/>
-      <w:r>
-        <w:t xml:space="preserve">简介</w:t>
-      </w:r>
     </w:p>
     <w:p>
       <w:pPr>
@@ -549,19 +545,16 @@
       <w:pPr>
         <w:pStyle w:val="BodyText"/>
       </w:pPr>
-      <w:r>
-        <w:t xml:space="preserve"/>
-      </w:r>
     </w:p>
     <w:p>
       <w:pPr>
         <w:pStyle w:val="Heading3"/>
       </w:pPr>
       <w:bookmarkStart w:id="36" w:name="header-n15"/>
+      <w:r>
+        <w:t xml:space="preserve">背景</w:t>
+      </w:r>
       <w:bookmarkEnd w:id="36"/>
-      <w:r>
-        <w:t xml:space="preserve">背景</w:t>
-      </w:r>
     </w:p>
     <w:p>
       <w:pPr>
@@ -613,19 +606,16 @@
       <w:pPr>
         <w:pStyle w:val="BodyText"/>
       </w:pPr>
-      <w:r>
-        <w:t xml:space="preserve"/>
-      </w:r>
     </w:p>
     <w:p>
       <w:pPr>
         <w:pStyle w:val="Heading2"/>
       </w:pPr>
       <w:bookmarkStart w:id="38" w:name="header-n18"/>
+      <w:r>
+        <w:t xml:space="preserve">研究目的</w:t>
+      </w:r>
       <w:bookmarkEnd w:id="38"/>
-      <w:r>
-        <w:t xml:space="preserve">研究目的</w:t>
-      </w:r>
     </w:p>
     <w:p>
       <w:pPr>
@@ -639,29 +629,26 @@
       <w:pPr>
         <w:pStyle w:val="BodyText"/>
       </w:pPr>
-      <w:r>
-        <w:t xml:space="preserve"/>
-      </w:r>
     </w:p>
     <w:p>
       <w:pPr>
         <w:pStyle w:val="Heading2"/>
       </w:pPr>
       <w:bookmarkStart w:id="39" w:name="header-n21"/>
+      <w:r>
+        <w:t xml:space="preserve">问题探究</w:t>
+      </w:r>
       <w:bookmarkEnd w:id="39"/>
-      <w:r>
-        <w:t xml:space="preserve">问题探究</w:t>
-      </w:r>
     </w:p>
     <w:p>
       <w:pPr>
         <w:pStyle w:val="Heading3"/>
       </w:pPr>
       <w:bookmarkStart w:id="40" w:name="header-n22"/>
+      <w:r>
+        <w:t xml:space="preserve">需要的工具</w:t>
+      </w:r>
       <w:bookmarkEnd w:id="40"/>
-      <w:r>
-        <w:t xml:space="preserve">需要的工具</w:t>
-      </w:r>
     </w:p>
     <w:p>
       <w:pPr>
@@ -732,10 +719,10 @@
         <w:pStyle w:val="Heading3"/>
       </w:pPr>
       <w:bookmarkStart w:id="41" w:name="header-n33"/>
+      <w:r>
+        <w:t xml:space="preserve">项目结构</w:t>
+      </w:r>
       <w:bookmarkEnd w:id="41"/>
-      <w:r>
-        <w:t xml:space="preserve">项目结构</w:t>
-      </w:r>
     </w:p>
     <w:p>
       <w:pPr>
@@ -971,9 +958,6 @@
       <w:pPr>
         <w:pStyle w:val="FirstParagraph"/>
       </w:pPr>
-      <w:r>
-        <w:t xml:space="preserve"/>
-      </w:r>
     </w:p>
     <w:p>
       <w:pPr>
@@ -4422,9 +4406,6 @@
       <w:pPr>
         <w:pStyle w:val="FirstParagraph"/>
       </w:pPr>
-      <w:r>
-        <w:t xml:space="preserve"/>
-      </w:r>
     </w:p>
     <w:p>
       <w:pPr>
@@ -8121,27 +8102,21 @@
       <w:pPr>
         <w:pStyle w:val="FirstParagraph"/>
       </w:pPr>
-      <w:r>
-        <w:t xml:space="preserve"/>
-      </w:r>
     </w:p>
     <w:p>
       <w:pPr>
         <w:pStyle w:val="BodyText"/>
       </w:pPr>
-      <w:r>
-        <w:t xml:space="preserve"/>
-      </w:r>
     </w:p>
     <w:p>
       <w:pPr>
         <w:pStyle w:val="Heading3"/>
       </w:pPr>
       <w:bookmarkStart w:id="42" w:name="header-n42"/>
+      <w:r>
+        <w:t xml:space="preserve">研究中的问题</w:t>
+      </w:r>
       <w:bookmarkEnd w:id="42"/>
-      <w:r>
-        <w:t xml:space="preserve">研究中的问题</w:t>
-      </w:r>
     </w:p>
     <w:p>
       <w:pPr>
@@ -8190,9 +8165,6 @@
       <w:pPr>
         <w:pStyle w:val="BodyText"/>
       </w:pPr>
-      <w:r>
-        <w:t xml:space="preserve"/>
-      </w:r>
     </w:p>
     <w:p>
       <w:r>
@@ -8205,9 +8177,6 @@
       <w:pPr>
         <w:pStyle w:val="FirstParagraph"/>
       </w:pPr>
-      <w:r>
-        <w:t xml:space="preserve"/>
-      </w:r>
     </w:p>
     <w:p>
       <w:pPr>
@@ -10681,9 +10650,6 @@
       <w:pPr>
         <w:pStyle w:val="FirstParagraph"/>
       </w:pPr>
-      <w:r>
-        <w:t xml:space="preserve"/>
-      </w:r>
     </w:p>
     <w:p>
       <w:r>
@@ -10696,9 +10662,6 @@
       <w:pPr>
         <w:pStyle w:val="FirstParagraph"/>
       </w:pPr>
-      <w:r>
-        <w:t xml:space="preserve"/>
-      </w:r>
     </w:p>
     <w:p>
       <w:pPr>
@@ -13246,9 +13209,6 @@
       <w:pPr>
         <w:pStyle w:val="FirstParagraph"/>
       </w:pPr>
-      <w:r>
-        <w:t xml:space="preserve"/>
-      </w:r>
     </w:p>
     <w:p>
       <w:r>
@@ -13261,9 +13221,6 @@
       <w:pPr>
         <w:pStyle w:val="FirstParagraph"/>
       </w:pPr>
-      <w:r>
-        <w:t xml:space="preserve"/>
-      </w:r>
     </w:p>
     <w:p>
       <w:pPr>
@@ -13327,9 +13284,6 @@
       <w:pPr>
         <w:pStyle w:val="BodyText"/>
       </w:pPr>
-      <w:r>
-        <w:t xml:space="preserve"/>
-      </w:r>
     </w:p>
     <w:p>
       <w:r>
@@ -13342,19 +13296,16 @@
       <w:pPr>
         <w:pStyle w:val="FirstParagraph"/>
       </w:pPr>
-      <w:r>
-        <w:t xml:space="preserve"/>
-      </w:r>
     </w:p>
     <w:p>
       <w:pPr>
         <w:pStyle w:val="Heading2"/>
       </w:pPr>
       <w:bookmarkStart w:id="43" w:name="header-n71"/>
+      <w:r>
+        <w:t xml:space="preserve">总结</w:t>
+      </w:r>
       <w:bookmarkEnd w:id="43"/>
-      <w:r>
-        <w:t xml:space="preserve">总结</w:t>
-      </w:r>
     </w:p>
     <w:p>
       <w:pPr>
@@ -13369,20 +13320,20 @@
         <w:pStyle w:val="Heading2"/>
       </w:pPr>
       <w:bookmarkStart w:id="44" w:name="header-n73"/>
+      <w:r>
+        <w:t xml:space="preserve">成果展示</w:t>
+      </w:r>
       <w:bookmarkEnd w:id="44"/>
-      <w:r>
-        <w:t xml:space="preserve">成果展示</w:t>
-      </w:r>
     </w:p>
     <w:p>
       <w:pPr>
         <w:pStyle w:val="Heading3"/>
       </w:pPr>
       <w:bookmarkStart w:id="45" w:name="header-n74"/>
+      <w:r>
+        <w:t xml:space="preserve">电脑端</w:t>
+      </w:r>
       <w:bookmarkEnd w:id="45"/>
-      <w:r>
-        <w:t xml:space="preserve">电脑端</w:t>
-      </w:r>
     </w:p>
     <w:p>
       <w:pPr>
@@ -13403,19 +13354,22 @@
     </w:p>
     <w:p>
       <w:pPr>
-        <w:pStyle w:val="FigureWithCaption"/>
+        <w:pStyle w:val="BodyText"/>
       </w:pPr>
+      <w:r>
+        <w:t xml:space="preserve"> </w:t>
+      </w:r>
       <w:r>
         <w:drawing>
           <wp:inline>
             <wp:extent cx="5334000" cy="3761873"/>
             <wp:effectExtent b="0" l="0" r="0" t="0"/>
-            <wp:docPr descr="效果一" title="" id="1" name="Picture"/>
+            <wp:docPr descr="" title="fig:" id="1" name="Picture"/>
             <a:graphic>
               <a:graphicData uri="http://schemas.openxmlformats.org/drawingml/2006/picture">
                 <pic:pic>
                   <pic:nvPicPr>
-                    <pic:cNvPr descr="F:\效果一.png" id="0" name="Picture"/>
+                    <pic:cNvPr descr="/Users/huzongyu/Downloads/gzip/pygame课题/images/效果一.png" id="0" name="Picture"/>
                     <pic:cNvPicPr>
                       <a:picLocks noChangeArrowheads="1" noChangeAspect="1"/>
                     </pic:cNvPicPr>
@@ -13450,35 +13404,27 @@
     </w:p>
     <w:p>
       <w:pPr>
-        <w:pStyle w:val="ImageCaption"/>
+        <w:pStyle w:val="BodyText"/>
       </w:pPr>
       <w:r>
-        <w:t xml:space="preserve">效果一</w:t>
+        <w:t xml:space="preserve">点了【军棋】后会出现军棋界面：</w:t>
       </w:r>
     </w:p>
     <w:p>
       <w:pPr>
-        <w:pStyle w:val="BodyText"/>
-      </w:pPr>
-      <w:r>
-        <w:t xml:space="preserve">点了【军棋】后会出现军棋界面：</w:t>
-      </w:r>
-    </w:p>
-    <w:p>
-      <w:pPr>
-        <w:pStyle w:val="FigureWithCaption"/>
+        <w:pStyle w:val="CaptionedFigure"/>
       </w:pPr>
       <w:r>
         <w:drawing>
           <wp:inline>
-            <wp:extent cx="5334000" cy="3535051"/>
+            <wp:extent cx="5334000" cy="9931711"/>
             <wp:effectExtent b="0" l="0" r="0" t="0"/>
             <wp:docPr descr="" title="" id="1" name="Picture"/>
             <a:graphic>
               <a:graphicData uri="http://schemas.openxmlformats.org/drawingml/2006/picture">
                 <pic:pic>
                   <pic:nvPicPr>
-                    <pic:cNvPr descr="F:\效果二.png" id="0" name="Picture"/>
+                    <pic:cNvPr descr="/Users/huzongyu/Downloads/gzip/pygame课题/images/效果二.png" id="0" name="Picture"/>
                     <pic:cNvPicPr>
                       <a:picLocks noChangeArrowheads="1" noChangeAspect="1"/>
                     </pic:cNvPicPr>
@@ -13492,7 +13438,7 @@
                   <pic:spPr bwMode="auto">
                     <a:xfrm>
                       <a:off x="0" y="0"/>
-                      <a:ext cx="5334000" cy="3535051"/>
+                      <a:ext cx="5334000" cy="9931711"/>
                     </a:xfrm>
                     <a:prstGeom prst="rect">
                       <a:avLst/>
@@ -13515,9 +13461,6 @@
       <w:pPr>
         <w:pStyle w:val="ImageCaption"/>
       </w:pPr>
-      <w:r>
-        <w:t xml:space="preserve"/>
-      </w:r>
     </w:p>
     <w:p>
       <w:pPr>
@@ -13529,13 +13472,65 @@
     </w:p>
     <w:p>
       <w:pPr>
+        <w:pStyle w:val="CaptionedFigure"/>
+      </w:pPr>
+      <w:r>
+        <w:drawing>
+          <wp:inline>
+            <wp:extent cx="5334000" cy="9931711"/>
+            <wp:effectExtent b="0" l="0" r="0" t="0"/>
+            <wp:docPr descr="" title="" id="1" name="Picture"/>
+            <a:graphic>
+              <a:graphicData uri="http://schemas.openxmlformats.org/drawingml/2006/picture">
+                <pic:pic>
+                  <pic:nvPicPr>
+                    <pic:cNvPr descr="/Users/huzongyu/Downloads/gzip/pygame课题/images/效果三.png" id="0" name="Picture"/>
+                    <pic:cNvPicPr>
+                      <a:picLocks noChangeArrowheads="1" noChangeAspect="1"/>
+                    </pic:cNvPicPr>
+                  </pic:nvPicPr>
+                  <pic:blipFill>
+                    <a:blip r:embed="rId48"/>
+                    <a:stretch>
+                      <a:fillRect/>
+                    </a:stretch>
+                  </pic:blipFill>
+                  <pic:spPr bwMode="auto">
+                    <a:xfrm>
+                      <a:off x="0" y="0"/>
+                      <a:ext cx="5334000" cy="9931711"/>
+                    </a:xfrm>
+                    <a:prstGeom prst="rect">
+                      <a:avLst/>
+                    </a:prstGeom>
+                    <a:noFill/>
+                    <a:ln w="9525">
+                      <a:noFill/>
+                      <a:headEnd/>
+                      <a:tailEnd/>
+                    </a:ln>
+                  </pic:spPr>
+                </pic:pic>
+              </a:graphicData>
+            </a:graphic>
+          </wp:inline>
+        </w:drawing>
+      </w:r>
+    </w:p>
+    <w:p>
+      <w:pPr>
+        <w:pStyle w:val="ImageCaption"/>
+      </w:pPr>
+    </w:p>
+    <w:p>
+      <w:pPr>
         <w:pStyle w:val="Heading3"/>
       </w:pPr>
-      <w:bookmarkStart w:id="48" w:name="header-n80"/>
-      <w:bookmarkEnd w:id="48"/>
+      <w:bookmarkStart w:id="49" w:name="header-n80"/>
       <w:r>
         <w:t xml:space="preserve">手机端</w:t>
       </w:r>
+      <w:bookmarkEnd w:id="49"/>
     </w:p>
     <w:p>
       <w:pPr>
@@ -13692,7 +13687,7 @@
     </w:p>
     <w:p>
       <w:pPr>
-        <w:pStyle w:val="FigureWithCaption"/>
+        <w:pStyle w:val="CaptionedFigure"/>
       </w:pPr>
       <w:r>
         <w:drawing>
@@ -13704,13 +13699,13 @@
               <a:graphicData uri="http://schemas.openxmlformats.org/drawingml/2006/picture">
                 <pic:pic>
                   <pic:nvPicPr>
-                    <pic:cNvPr descr="F:\效果四.jpg" id="0" name="Picture"/>
+                    <pic:cNvPr descr="/Users/huzongyu/Downloads/gzip/pygame课题/images/效果四.jpg" id="0" name="Picture"/>
                     <pic:cNvPicPr>
                       <a:picLocks noChangeArrowheads="1" noChangeAspect="1"/>
                     </pic:cNvPicPr>
                   </pic:nvPicPr>
                   <pic:blipFill>
-                    <a:blip r:embed="rId49"/>
+                    <a:blip r:embed="rId50"/>
                     <a:stretch>
                       <a:fillRect/>
                     </a:stretch>
@@ -13741,19 +13736,16 @@
       <w:pPr>
         <w:pStyle w:val="ImageCaption"/>
       </w:pPr>
-      <w:r>
-        <w:t xml:space="preserve"/>
-      </w:r>
     </w:p>
     <w:p>
       <w:pPr>
         <w:pStyle w:val="Heading2"/>
       </w:pPr>
-      <w:bookmarkStart w:id="50" w:name="header-n92"/>
-      <w:bookmarkEnd w:id="50"/>
+      <w:bookmarkStart w:id="51" w:name="header-n92"/>
       <w:r>
         <w:t xml:space="preserve">有待解决的问题</w:t>
       </w:r>
+      <w:bookmarkEnd w:id="51"/>
     </w:p>
     <w:p>
       <w:pPr>
@@ -13792,17 +13784,17 @@
       <w:pPr>
         <w:pStyle w:val="Heading2"/>
       </w:pPr>
-      <w:bookmarkStart w:id="51" w:name="header-n100"/>
-      <w:bookmarkEnd w:id="51"/>
+      <w:bookmarkStart w:id="52" w:name="header-n100"/>
       <w:r>
         <w:t xml:space="preserve">参考</w:t>
       </w:r>
+      <w:bookmarkEnd w:id="52"/>
     </w:p>
     <w:p>
       <w:pPr>
         <w:pStyle w:val="FirstParagraph"/>
       </w:pPr>
-      <w:hyperlink r:id="rId52">
+      <w:hyperlink r:id="rId53">
         <w:r>
           <w:rPr>
             <w:rStyle w:val="Hyperlink"/>
@@ -13815,7 +13807,7 @@
       <w:pPr>
         <w:pStyle w:val="BodyText"/>
       </w:pPr>
-      <w:hyperlink r:id="rId53">
+      <w:hyperlink r:id="rId54">
         <w:r>
           <w:rPr>
             <w:rStyle w:val="Hyperlink"/>
@@ -13828,61 +13820,64 @@
       <w:pPr>
         <w:pStyle w:val="BodyText"/>
       </w:pPr>
-      <w:r>
-        <w:t xml:space="preserve"/>
-      </w:r>
     </w:p>
     <w:p>
       <w:pPr>
         <w:pStyle w:val="BodyText"/>
       </w:pPr>
-      <w:r>
-        <w:t xml:space="preserve"/>
-      </w:r>
     </w:p>
     <w:p>
       <w:pPr>
         <w:pStyle w:val="BodyText"/>
       </w:pPr>
-      <w:r>
-        <w:t xml:space="preserve"/>
-      </w:r>
     </w:p>
     <w:p>
       <w:pPr>
         <w:pStyle w:val="BodyText"/>
       </w:pPr>
-      <w:r>
-        <w:t xml:space="preserve"/>
-      </w:r>
     </w:p>
     <w:p>
       <w:pPr>
         <w:pStyle w:val="BodyText"/>
       </w:pPr>
-      <w:r>
-        <w:t xml:space="preserve"/>
-      </w:r>
     </w:p>
     <w:p>
       <w:pPr>
         <w:pStyle w:val="BodyText"/>
       </w:pPr>
-      <w:r>
-        <w:t xml:space="preserve"/>
-      </w:r>
     </w:p>
     <w:p>
       <w:pPr>
         <w:pStyle w:val="BodyText"/>
       </w:pPr>
-      <w:r>
-        <w:t xml:space="preserve"/>
-      </w:r>
+    </w:p>
+    <w:p>
+      <w:pPr>
+        <w:pStyle w:val="BodyText"/>
+      </w:pPr>
+    </w:p>
+    <w:p>
+      <w:pPr>
+        <w:pStyle w:val="BodyText"/>
+      </w:pPr>
+    </w:p>
+    <w:p>
+      <w:pPr>
+        <w:pStyle w:val="BodyText"/>
+      </w:pPr>
+    </w:p>
+    <w:p>
+      <w:pPr>
+        <w:pStyle w:val="BodyText"/>
+      </w:pPr>
     </w:p>
     <w:sectPr/>
   </w:body>
 </w:document>
+</file>
+
+<file path=word/comments.xml><?xml version="1.0" encoding="utf-8"?>
+<w:comments xmlns:w="http://schemas.openxmlformats.org/wordprocessingml/2006/main" xmlns:m="http://schemas.openxmlformats.org/officeDocument/2006/math" xmlns:r="http://schemas.openxmlformats.org/officeDocument/2006/relationships" xmlns:o="urn:schemas-microsoft-com:office:office" xmlns:v="urn:schemas-microsoft-com:vml" xmlns:w10="urn:schemas-microsoft-com:office:word" xmlns:a="http://schemas.openxmlformats.org/drawingml/2006/main" xmlns:pic="http://schemas.openxmlformats.org/drawingml/2006/picture" xmlns:wp="http://schemas.openxmlformats.org/drawingml/2006/wordprocessingDrawing"/>
 </file>
 
 <file path=word/footnotes.xml><?xml version="1.0" encoding="utf-8"?>
@@ -14078,8 +14073,8 @@
 
 <file path=word/numbering.xml><?xml version="1.0" encoding="utf-8"?>
 <w:numbering xmlns:w="http://schemas.openxmlformats.org/wordprocessingml/2006/main">
-  <w:abstractNum w:abstractNumId="0">
-    <w:nsid w:val="e17f69ba"/>
+  <w:abstractNum w:abstractNumId="990">
+    <w:nsid w:val="170cd2de"/>
     <w:multiLevelType w:val="multilevel"/>
     <w:lvl w:ilvl="0">
       <w:numFmt w:val="bullet"/>
@@ -14158,9 +14153,31 @@
         <w:ind w:left="4800" w:hanging="480"/>
       </w:pPr>
     </w:lvl>
+    <w:lvl w:ilvl="7">
+      <w:numFmt w:val="bullet"/>
+      <w:lvlText w:val=" "/>
+      <w:lvlJc w:val="left"/>
+      <w:pPr>
+        <w:tabs>
+          <w:tab w:val="num" w:pos="5040"/>
+        </w:tabs>
+        <w:ind w:left="5520" w:hanging="480"/>
+      </w:pPr>
+    </w:lvl>
+    <w:lvl w:ilvl="8">
+      <w:numFmt w:val="bullet"/>
+      <w:lvlText w:val=" "/>
+      <w:lvlJc w:val="left"/>
+      <w:pPr>
+        <w:tabs>
+          <w:tab w:val="num" w:pos="5760"/>
+        </w:tabs>
+        <w:ind w:left="6240" w:hanging="480"/>
+      </w:pPr>
+    </w:lvl>
   </w:abstractNum>
   <w:abstractNum w:abstractNumId="990">
-    <w:nsid w:val="b8272e5d"/>
+    <w:nsid w:val="2c1ae401"/>
     <w:multiLevelType w:val="multilevel"/>
     <w:lvl w:ilvl="0">
       <w:numFmt w:val="bullet"/>
@@ -14239,9 +14256,31 @@
         <w:ind w:left="4800" w:hanging="480"/>
       </w:pPr>
     </w:lvl>
+    <w:lvl w:ilvl="7">
+      <w:numFmt w:val="bullet"/>
+      <w:lvlText w:val=" "/>
+      <w:lvlJc w:val="left"/>
+      <w:pPr>
+        <w:tabs>
+          <w:tab w:val="num" w:pos="5040"/>
+        </w:tabs>
+        <w:ind w:left="5520" w:hanging="480"/>
+      </w:pPr>
+    </w:lvl>
+    <w:lvl w:ilvl="8">
+      <w:numFmt w:val="bullet"/>
+      <w:lvlText w:val=" "/>
+      <w:lvlJc w:val="left"/>
+      <w:pPr>
+        <w:tabs>
+          <w:tab w:val="num" w:pos="5760"/>
+        </w:tabs>
+        <w:ind w:left="6240" w:hanging="480"/>
+      </w:pPr>
+    </w:lvl>
   </w:abstractNum>
   <w:abstractNum w:abstractNumId="991">
-    <w:nsid w:val="5d562391"/>
+    <w:nsid w:val="ea454b4c"/>
     <w:multiLevelType w:val="multilevel"/>
     <w:lvl w:ilvl="0">
       <w:numFmt w:val="bullet"/>
@@ -14320,9 +14359,31 @@
         <w:ind w:left="4800" w:hanging="480"/>
       </w:pPr>
     </w:lvl>
+    <w:lvl w:ilvl="7">
+      <w:numFmt w:val="bullet"/>
+      <w:lvlText w:val="–"/>
+      <w:lvlJc w:val="left"/>
+      <w:pPr>
+        <w:tabs>
+          <w:tab w:val="num" w:pos="5040"/>
+        </w:tabs>
+        <w:ind w:left="5520" w:hanging="480"/>
+      </w:pPr>
+    </w:lvl>
+    <w:lvl w:ilvl="8">
+      <w:numFmt w:val="bullet"/>
+      <w:lvlText w:val="•"/>
+      <w:lvlJc w:val="left"/>
+      <w:pPr>
+        <w:tabs>
+          <w:tab w:val="num" w:pos="5760"/>
+        </w:tabs>
+        <w:ind w:left="6240" w:hanging="480"/>
+      </w:pPr>
+    </w:lvl>
   </w:abstractNum>
   <w:abstractNum w:abstractNumId="99411">
-    <w:nsid w:val="8eb5fd4a"/>
+    <w:nsid w:val="71315dca"/>
     <w:multiLevelType w:val="multilevel"/>
     <w:lvl w:ilvl="0">
       <w:start w:val="1"/>
@@ -14408,9 +14469,33 @@
         <w:ind w:left="4800" w:hanging="480"/>
       </w:pPr>
     </w:lvl>
+    <w:lvl w:ilvl="7">
+      <w:start w:val="1"/>
+      <w:numFmt w:val="decimal"/>
+      <w:lvlText w:val="%8."/>
+      <w:lvlJc w:val="left"/>
+      <w:pPr>
+        <w:tabs>
+          <w:tab w:val="num" w:pos="5040"/>
+        </w:tabs>
+        <w:ind w:left="5520" w:hanging="480"/>
+      </w:pPr>
+    </w:lvl>
+    <w:lvl w:ilvl="8">
+      <w:start w:val="1"/>
+      <w:numFmt w:val="decimal"/>
+      <w:lvlText w:val="%9."/>
+      <w:lvlJc w:val="left"/>
+      <w:pPr>
+        <w:tabs>
+          <w:tab w:val="num" w:pos="5760"/>
+        </w:tabs>
+        <w:ind w:left="6240" w:hanging="480"/>
+      </w:pPr>
+    </w:lvl>
   </w:abstractNum>
-  <w:num w:numId="1">
-    <w:abstractNumId w:val="0"/>
+  <w:num w:numId="1000">
+    <w:abstractNumId w:val="990"/>
   </w:num>
   <w:num w:numId="1000">
     <w:abstractNumId w:val="990"/>
@@ -14439,6 +14524,12 @@
       <w:startOverride w:val="1"/>
     </w:lvlOverride>
     <w:lvlOverride w:ilvl="6">
+      <w:startOverride w:val="1"/>
+    </w:lvlOverride>
+    <w:lvlOverride w:ilvl="7">
+      <w:startOverride w:val="1"/>
+    </w:lvlOverride>
+    <w:lvlOverride w:ilvl="8">
       <w:startOverride w:val="1"/>
     </w:lvlOverride>
   </w:num>
@@ -14701,6 +14792,66 @@
       <w:szCs w:val="24"/>
     </w:rPr>
   </w:style>
+  <w:style w:type="paragraph" w:styleId="Heading7">
+    <w:name w:val="Heading 7"/>
+    <w:basedOn w:val="Normal"/>
+    <w:next w:val="BodyText"/>
+    <w:uiPriority w:val="9"/>
+    <w:unhideWhenUsed/>
+    <w:qFormat/>
+    <w:pPr>
+      <w:keepNext/>
+      <w:keepLines/>
+      <w:spacing w:before="200" w:after="0"/>
+      <w:outlineLvl w:val="6"/>
+    </w:pPr>
+    <w:rPr>
+      <w:rFonts w:asciiTheme="majorHAnsi" w:eastAsiaTheme="majorEastAsia" w:hAnsiTheme="majorHAnsi" w:cstheme="majorBidi"/>
+      <w:color w:val="4F81BD" w:themeColor="accent1"/>
+      <w:sz w:val="24"/>
+      <w:szCs w:val="24"/>
+    </w:rPr>
+  </w:style>
+  <w:style w:type="paragraph" w:styleId="Heading8">
+    <w:name w:val="Heading 8"/>
+    <w:basedOn w:val="Normal"/>
+    <w:next w:val="BodyText"/>
+    <w:uiPriority w:val="9"/>
+    <w:unhideWhenUsed/>
+    <w:qFormat/>
+    <w:pPr>
+      <w:keepNext/>
+      <w:keepLines/>
+      <w:spacing w:before="200" w:after="0"/>
+      <w:outlineLvl w:val="7"/>
+    </w:pPr>
+    <w:rPr>
+      <w:rFonts w:asciiTheme="majorHAnsi" w:eastAsiaTheme="majorEastAsia" w:hAnsiTheme="majorHAnsi" w:cstheme="majorBidi"/>
+      <w:color w:val="4F81BD" w:themeColor="accent1"/>
+      <w:sz w:val="24"/>
+      <w:szCs w:val="24"/>
+    </w:rPr>
+  </w:style>
+  <w:style w:type="paragraph" w:styleId="Heading9">
+    <w:name w:val="Heading 9"/>
+    <w:basedOn w:val="Normal"/>
+    <w:next w:val="BodyText"/>
+    <w:uiPriority w:val="9"/>
+    <w:unhideWhenUsed/>
+    <w:qFormat/>
+    <w:pPr>
+      <w:keepNext/>
+      <w:keepLines/>
+      <w:spacing w:before="200" w:after="0"/>
+      <w:outlineLvl w:val="8"/>
+    </w:pPr>
+    <w:rPr>
+      <w:rFonts w:asciiTheme="majorHAnsi" w:eastAsiaTheme="majorEastAsia" w:hAnsiTheme="majorHAnsi" w:cstheme="majorBidi"/>
+      <w:color w:val="4F81BD" w:themeColor="accent1"/>
+      <w:sz w:val="24"/>
+      <w:szCs w:val="24"/>
+    </w:rPr>
+  </w:style>
   <w:style w:type="paragraph" w:styleId="BlockText">
     <w:name w:val="Block Text"/>
     <w:basedOn w:val="BodyText"/>
@@ -14732,8 +14883,9 @@
     <w:semiHidden/>
     <w:unhideWhenUsed/>
   </w:style>
-  <w:style w:type="table" w:default="1" w:styleId="TableNormal">
-    <w:name w:val="Normal Table"/>
+  <w:style w:type="table" w:default="1" w:styleId="Table">
+    <w:name w:val="Table"/>
+    <w:basedOn w:val="TableNormal"/>
     <w:semiHidden/>
     <w:unhideWhenUsed/>
     <w:qFormat/>
@@ -14790,8 +14942,8 @@
     <w:name w:val="Figure"/>
     <w:basedOn w:val="Normal"/>
   </w:style>
-  <w:style w:type="paragraph" w:customStyle="1" w:styleId="FigureWithCaption">
-    <w:name w:val="Figure with Caption"/>
+  <w:style w:type="paragraph" w:customStyle="1" w:styleId="CaptionedFigure">
+    <w:name w:val="Captioned Figure"/>
     <w:basedOn w:val="Figure"/>
     <w:pPr>
       <w:keepNext/>

--- a/用pygame写军旗游戏课题研究报告.docx
+++ b/用pygame写军旗游戏课题研究报告.docx
@@ -7,7 +7,7 @@
       <w:pPr>
         <w:pStyle w:val="FirstParagraph"/>
       </w:pPr>
-      <w:hyperlink w:anchor="header-n3">
+      <w:hyperlink w:anchor="header-n370">
         <w:r>
           <w:rPr>
             <w:rStyle w:val="Hyperlink"/>
@@ -21,7 +21,7 @@
       <w:r>
         <w:t xml:space="preserve">	</w:t>
       </w:r>
-      <w:hyperlink w:anchor="header-n4">
+      <w:hyperlink w:anchor="header-n371">
         <w:r>
           <w:rPr>
             <w:rStyle w:val="Hyperlink"/>
@@ -35,7 +35,7 @@
       <w:r>
         <w:t xml:space="preserve">		</w:t>
       </w:r>
-      <w:hyperlink w:anchor="header-n5">
+      <w:hyperlink w:anchor="header-n372">
         <w:r>
           <w:rPr>
             <w:rStyle w:val="Hyperlink"/>
@@ -49,7 +49,7 @@
       <w:r>
         <w:t xml:space="preserve">		</w:t>
       </w:r>
-      <w:hyperlink w:anchor="header-n15">
+      <w:hyperlink w:anchor="header-n382">
         <w:r>
           <w:rPr>
             <w:rStyle w:val="Hyperlink"/>
@@ -63,7 +63,7 @@
       <w:r>
         <w:t xml:space="preserve">	</w:t>
       </w:r>
-      <w:hyperlink w:anchor="header-n18">
+      <w:hyperlink w:anchor="header-n385">
         <w:r>
           <w:rPr>
             <w:rStyle w:val="Hyperlink"/>
@@ -77,7 +77,7 @@
       <w:r>
         <w:t xml:space="preserve">	</w:t>
       </w:r>
-      <w:hyperlink w:anchor="header-n21">
+      <w:hyperlink w:anchor="header-n388">
         <w:r>
           <w:rPr>
             <w:rStyle w:val="Hyperlink"/>
@@ -91,7 +91,7 @@
       <w:r>
         <w:t xml:space="preserve">		</w:t>
       </w:r>
-      <w:hyperlink w:anchor="header-n22">
+      <w:hyperlink w:anchor="header-n389">
         <w:r>
           <w:rPr>
             <w:rStyle w:val="Hyperlink"/>
@@ -105,7 +105,7 @@
       <w:r>
         <w:t xml:space="preserve">		</w:t>
       </w:r>
-      <w:hyperlink w:anchor="header-n33">
+      <w:hyperlink w:anchor="header-n400">
         <w:r>
           <w:rPr>
             <w:rStyle w:val="Hyperlink"/>
@@ -119,7 +119,7 @@
       <w:r>
         <w:t xml:space="preserve">		</w:t>
       </w:r>
-      <w:hyperlink w:anchor="header-n42">
+      <w:hyperlink w:anchor="header-n409">
         <w:r>
           <w:rPr>
             <w:rStyle w:val="Hyperlink"/>
@@ -133,7 +133,7 @@
       <w:r>
         <w:t xml:space="preserve">	</w:t>
       </w:r>
-      <w:hyperlink w:anchor="header-n71">
+      <w:hyperlink w:anchor="header-n438">
         <w:r>
           <w:rPr>
             <w:rStyle w:val="Hyperlink"/>
@@ -147,7 +147,7 @@
       <w:r>
         <w:t xml:space="preserve">	</w:t>
       </w:r>
-      <w:hyperlink w:anchor="header-n73">
+      <w:hyperlink w:anchor="header-n440">
         <w:r>
           <w:rPr>
             <w:rStyle w:val="Hyperlink"/>
@@ -161,7 +161,7 @@
       <w:r>
         <w:t xml:space="preserve">		</w:t>
       </w:r>
-      <w:hyperlink w:anchor="header-n74">
+      <w:hyperlink w:anchor="header-n441">
         <w:r>
           <w:rPr>
             <w:rStyle w:val="Hyperlink"/>
@@ -175,7 +175,7 @@
       <w:r>
         <w:t xml:space="preserve">		</w:t>
       </w:r>
-      <w:hyperlink w:anchor="header-n80">
+      <w:hyperlink w:anchor="header-n448">
         <w:r>
           <w:rPr>
             <w:rStyle w:val="Hyperlink"/>
@@ -189,7 +189,7 @@
       <w:r>
         <w:t xml:space="preserve">	</w:t>
       </w:r>
-      <w:hyperlink w:anchor="header-n92">
+      <w:hyperlink w:anchor="header-n460">
         <w:r>
           <w:rPr>
             <w:rStyle w:val="Hyperlink"/>
@@ -203,7 +203,7 @@
       <w:r>
         <w:t xml:space="preserve">	</w:t>
       </w:r>
-      <w:hyperlink w:anchor="header-n100">
+      <w:hyperlink w:anchor="header-n468">
         <w:r>
           <w:rPr>
             <w:rStyle w:val="Hyperlink"/>
@@ -222,7 +222,7 @@
       <w:pPr>
         <w:pStyle w:val="Heading1"/>
       </w:pPr>
-      <w:bookmarkStart w:id="21" w:name="header-n3"/>
+      <w:bookmarkStart w:id="21" w:name="header-n370"/>
       <w:r>
         <w:t xml:space="preserve">用pygame写军旗游戏课题研究报告</w:t>
       </w:r>
@@ -232,7 +232,7 @@
       <w:pPr>
         <w:pStyle w:val="Heading2"/>
       </w:pPr>
-      <w:bookmarkStart w:id="22" w:name="header-n4"/>
+      <w:bookmarkStart w:id="22" w:name="header-n371"/>
       <w:r>
         <w:t xml:space="preserve">研究背景</w:t>
       </w:r>
@@ -242,7 +242,7 @@
       <w:pPr>
         <w:pStyle w:val="Heading3"/>
       </w:pPr>
-      <w:bookmarkStart w:id="23" w:name="header-n5"/>
+      <w:bookmarkStart w:id="23" w:name="header-n372"/>
       <w:r>
         <w:t xml:space="preserve">简介</w:t>
       </w:r>
@@ -550,7 +550,7 @@
       <w:pPr>
         <w:pStyle w:val="Heading3"/>
       </w:pPr>
-      <w:bookmarkStart w:id="36" w:name="header-n15"/>
+      <w:bookmarkStart w:id="36" w:name="header-n382"/>
       <w:r>
         <w:t xml:space="preserve">背景</w:t>
       </w:r>
@@ -611,7 +611,7 @@
       <w:pPr>
         <w:pStyle w:val="Heading2"/>
       </w:pPr>
-      <w:bookmarkStart w:id="38" w:name="header-n18"/>
+      <w:bookmarkStart w:id="38" w:name="header-n385"/>
       <w:r>
         <w:t xml:space="preserve">研究目的</w:t>
       </w:r>
@@ -634,7 +634,7 @@
       <w:pPr>
         <w:pStyle w:val="Heading2"/>
       </w:pPr>
-      <w:bookmarkStart w:id="39" w:name="header-n21"/>
+      <w:bookmarkStart w:id="39" w:name="header-n388"/>
       <w:r>
         <w:t xml:space="preserve">问题探究</w:t>
       </w:r>
@@ -644,7 +644,7 @@
       <w:pPr>
         <w:pStyle w:val="Heading3"/>
       </w:pPr>
-      <w:bookmarkStart w:id="40" w:name="header-n22"/>
+      <w:bookmarkStart w:id="40" w:name="header-n389"/>
       <w:r>
         <w:t xml:space="preserve">需要的工具</w:t>
       </w:r>
@@ -718,7 +718,7 @@
       <w:pPr>
         <w:pStyle w:val="Heading3"/>
       </w:pPr>
-      <w:bookmarkStart w:id="41" w:name="header-n33"/>
+      <w:bookmarkStart w:id="41" w:name="header-n400"/>
       <w:r>
         <w:t xml:space="preserve">项目结构</w:t>
       </w:r>
@@ -8112,7 +8112,7 @@
       <w:pPr>
         <w:pStyle w:val="Heading3"/>
       </w:pPr>
-      <w:bookmarkStart w:id="42" w:name="header-n42"/>
+      <w:bookmarkStart w:id="42" w:name="header-n409"/>
       <w:r>
         <w:t xml:space="preserve">研究中的问题</w:t>
       </w:r>
@@ -13301,7 +13301,7 @@
       <w:pPr>
         <w:pStyle w:val="Heading2"/>
       </w:pPr>
-      <w:bookmarkStart w:id="43" w:name="header-n71"/>
+      <w:bookmarkStart w:id="43" w:name="header-n438"/>
       <w:r>
         <w:t xml:space="preserve">总结</w:t>
       </w:r>
@@ -13319,7 +13319,7 @@
       <w:pPr>
         <w:pStyle w:val="Heading2"/>
       </w:pPr>
-      <w:bookmarkStart w:id="44" w:name="header-n73"/>
+      <w:bookmarkStart w:id="44" w:name="header-n440"/>
       <w:r>
         <w:t xml:space="preserve">成果展示</w:t>
       </w:r>
@@ -13329,7 +13329,7 @@
       <w:pPr>
         <w:pStyle w:val="Heading3"/>
       </w:pPr>
-      <w:bookmarkStart w:id="45" w:name="header-n74"/>
+      <w:bookmarkStart w:id="45" w:name="header-n441"/>
       <w:r>
         <w:t xml:space="preserve">电脑端</w:t>
       </w:r>
@@ -13526,7 +13526,7 @@
       <w:pPr>
         <w:pStyle w:val="Heading3"/>
       </w:pPr>
-      <w:bookmarkStart w:id="49" w:name="header-n80"/>
+      <w:bookmarkStart w:id="49" w:name="header-n448"/>
       <w:r>
         <w:t xml:space="preserve">手机端</w:t>
       </w:r>
@@ -13741,7 +13741,7 @@
       <w:pPr>
         <w:pStyle w:val="Heading2"/>
       </w:pPr>
-      <w:bookmarkStart w:id="51" w:name="header-n92"/>
+      <w:bookmarkStart w:id="51" w:name="header-n460"/>
       <w:r>
         <w:t xml:space="preserve">有待解决的问题</w:t>
       </w:r>
@@ -13784,7 +13784,7 @@
       <w:pPr>
         <w:pStyle w:val="Heading2"/>
       </w:pPr>
-      <w:bookmarkStart w:id="52" w:name="header-n100"/>
+      <w:bookmarkStart w:id="52" w:name="header-n468"/>
       <w:r>
         <w:t xml:space="preserve">参考</w:t>
       </w:r>
